--- a/SEP/Writing/SCRUM/Sprint_2 Backlog.docx
+++ b/SEP/Writing/SCRUM/Sprint_2 Backlog.docx
@@ -25,15 +25,7 @@
           <w:sz w:val="40"/>
           <w:szCs w:val="40"/>
         </w:rPr>
-        <w:t xml:space="preserve"> </w:t>
-      </w:r>
-      <w:r>
-        <w:rPr>
-          <w:b/>
-          <w:sz w:val="40"/>
-          <w:szCs w:val="40"/>
-        </w:rPr>
-        <w:t>2</w:t>
+        <w:t xml:space="preserve"> 2</w:t>
       </w:r>
       <w:r>
         <w:rPr>
@@ -46,7 +38,7 @@
     </w:p>
     <w:tbl>
       <w:tblPr>
-        <w:tblStyle w:val="Tabelasiatki6kolorowaakcent5"/>
+        <w:tblStyle w:val="GridTable6Colorful-Accent5"/>
         <w:tblW w:w="9350" w:type="dxa"/>
         <w:jc w:val="center"/>
         <w:tblLayout w:type="fixed"/>
@@ -288,23 +280,7 @@
                 <w:sz w:val="24"/>
                 <w:szCs w:val="24"/>
               </w:rPr>
-              <w:t xml:space="preserve">Design </w:t>
-            </w:r>
-            <w:proofErr w:type="spellStart"/>
-            <w:r>
-              <w:rPr>
-                <w:sz w:val="24"/>
-                <w:szCs w:val="24"/>
-              </w:rPr>
-              <w:t>design</w:t>
-            </w:r>
-            <w:proofErr w:type="spellEnd"/>
-            <w:r>
-              <w:rPr>
-                <w:sz w:val="24"/>
-                <w:szCs w:val="24"/>
-              </w:rPr>
-              <w:t xml:space="preserve"> class diagram</w:t>
+              <w:t>Complete the list of requirements</w:t>
             </w:r>
           </w:p>
         </w:tc>
@@ -350,7 +326,7 @@
                 <w:sz w:val="24"/>
                 <w:szCs w:val="24"/>
               </w:rPr>
-              <w:t>4</w:t>
+              <w:t>2</w:t>
             </w:r>
           </w:p>
         </w:tc>
@@ -451,36 +427,22 @@
               </w:rPr>
               <w:t xml:space="preserve">Design </w:t>
             </w:r>
-            <w:r>
-              <w:rPr>
-                <w:sz w:val="24"/>
-                <w:szCs w:val="24"/>
-              </w:rPr>
-              <w:t>activity diagrams</w:t>
-            </w:r>
-            <w:r>
-              <w:rPr>
-                <w:sz w:val="24"/>
-                <w:szCs w:val="24"/>
-              </w:rPr>
-              <w:t xml:space="preserve"> for a</w:t>
-            </w:r>
-            <w:r>
-              <w:rPr>
-                <w:sz w:val="24"/>
-                <w:szCs w:val="24"/>
-              </w:rPr>
-              <w:t xml:space="preserve">ll the </w:t>
-            </w:r>
             <w:proofErr w:type="spellStart"/>
             <w:r>
               <w:rPr>
                 <w:sz w:val="24"/>
                 <w:szCs w:val="24"/>
               </w:rPr>
-              <w:t>usecases</w:t>
+              <w:t>design</w:t>
             </w:r>
             <w:proofErr w:type="spellEnd"/>
+            <w:r>
+              <w:rPr>
+                <w:sz w:val="24"/>
+                <w:szCs w:val="24"/>
+              </w:rPr>
+              <w:t xml:space="preserve"> class diagram</w:t>
+            </w:r>
           </w:p>
         </w:tc>
         <w:tc>
@@ -502,14 +464,7 @@
                 <w:sz w:val="24"/>
                 <w:szCs w:val="24"/>
               </w:rPr>
-              <w:t>Michal J</w:t>
-            </w:r>
-            <w:r>
-              <w:rPr>
-                <w:sz w:val="24"/>
-                <w:szCs w:val="24"/>
-              </w:rPr>
-              <w:t>, Dragos</w:t>
+              <w:t>All</w:t>
             </w:r>
           </w:p>
         </w:tc>
@@ -532,7 +487,7 @@
                 <w:sz w:val="24"/>
                 <w:szCs w:val="24"/>
               </w:rPr>
-              <w:t>2</w:t>
+              <w:t>4</w:t>
             </w:r>
           </w:p>
         </w:tc>
@@ -586,7 +541,7 @@
                 <w:sz w:val="24"/>
                 <w:szCs w:val="24"/>
               </w:rPr>
-              <w:t>18</w:t>
+              <w:t>4</w:t>
             </w:r>
           </w:p>
         </w:tc>
@@ -632,8 +587,17 @@
                 <w:sz w:val="24"/>
                 <w:szCs w:val="24"/>
               </w:rPr>
-              <w:t>Create connections between already implemented parts</w:t>
-            </w:r>
+              <w:t xml:space="preserve">Design activity diagrams for all the </w:t>
+            </w:r>
+            <w:proofErr w:type="spellStart"/>
+            <w:r>
+              <w:rPr>
+                <w:sz w:val="24"/>
+                <w:szCs w:val="24"/>
+              </w:rPr>
+              <w:t>usecases</w:t>
+            </w:r>
+            <w:proofErr w:type="spellEnd"/>
           </w:p>
         </w:tc>
         <w:tc>
@@ -655,7 +619,7 @@
                 <w:sz w:val="24"/>
                 <w:szCs w:val="24"/>
               </w:rPr>
-              <w:t>Dragos</w:t>
+              <w:t>Michal J, Dragos</w:t>
             </w:r>
           </w:p>
         </w:tc>
@@ -678,7 +642,7 @@
                 <w:sz w:val="24"/>
                 <w:szCs w:val="24"/>
               </w:rPr>
-              <w:t>1</w:t>
+              <w:t>2</w:t>
             </w:r>
           </w:p>
         </w:tc>
@@ -701,14 +665,13 @@
                 <w:sz w:val="24"/>
                 <w:szCs w:val="24"/>
               </w:rPr>
-              <w:t>In progress</w:t>
+              <w:t>Done</w:t>
             </w:r>
           </w:p>
         </w:tc>
       </w:tr>
       <w:tr>
         <w:trPr>
-          <w:trHeight w:val="458"/>
           <w:jc w:val="center"/>
         </w:trPr>
         <w:tc>
@@ -732,7 +695,7 @@
                 <w:sz w:val="24"/>
                 <w:szCs w:val="24"/>
               </w:rPr>
-              <w:t>15</w:t>
+              <w:t>18</w:t>
             </w:r>
           </w:p>
         </w:tc>
@@ -778,7 +741,7 @@
                 <w:sz w:val="24"/>
                 <w:szCs w:val="24"/>
               </w:rPr>
-              <w:t>Create database connection</w:t>
+              <w:t>Create connections between already implemented parts</w:t>
             </w:r>
           </w:p>
         </w:tc>
@@ -801,7 +764,7 @@
                 <w:sz w:val="24"/>
                 <w:szCs w:val="24"/>
               </w:rPr>
-              <w:t>Cristina</w:t>
+              <w:t>Dragos</w:t>
             </w:r>
           </w:p>
         </w:tc>
@@ -824,7 +787,7 @@
                 <w:sz w:val="24"/>
                 <w:szCs w:val="24"/>
               </w:rPr>
-              <w:t>3</w:t>
+              <w:t>1</w:t>
             </w:r>
           </w:p>
         </w:tc>
@@ -847,7 +810,7 @@
                 <w:sz w:val="24"/>
                 <w:szCs w:val="24"/>
               </w:rPr>
-              <w:t>Done</w:t>
+              <w:t>In progress</w:t>
             </w:r>
           </w:p>
         </w:tc>
@@ -879,7 +842,7 @@
                 <w:sz w:val="24"/>
                 <w:szCs w:val="24"/>
               </w:rPr>
-              <w:t>18</w:t>
+              <w:t>15</w:t>
             </w:r>
           </w:p>
         </w:tc>
@@ -925,7 +888,7 @@
                 <w:sz w:val="24"/>
                 <w:szCs w:val="24"/>
               </w:rPr>
-              <w:t>Create a logical structure of the system</w:t>
+              <w:t>Create database connection</w:t>
             </w:r>
           </w:p>
         </w:tc>
@@ -948,7 +911,7 @@
                 <w:sz w:val="24"/>
                 <w:szCs w:val="24"/>
               </w:rPr>
-              <w:t>Michal P</w:t>
+              <w:t>Cristina</w:t>
             </w:r>
           </w:p>
         </w:tc>
@@ -1025,6 +988,153 @@
                 <w:sz w:val="24"/>
                 <w:szCs w:val="24"/>
               </w:rPr>
+              <w:t>18</w:t>
+            </w:r>
+          </w:p>
+        </w:tc>
+        <w:tc>
+          <w:tcPr>
+            <w:tcW w:w="720" w:type="dxa"/>
+            <w:vAlign w:val="center"/>
+          </w:tcPr>
+          <w:p>
+            <w:pPr>
+              <w:jc w:val="center"/>
+              <w:cnfStyle w:val="000000000000" w:firstRow="0" w:lastRow="0" w:firstColumn="0" w:lastColumn="0" w:oddVBand="0" w:evenVBand="0" w:oddHBand="0" w:evenHBand="0" w:firstRowFirstColumn="0" w:firstRowLastColumn="0" w:lastRowFirstColumn="0" w:lastRowLastColumn="0"/>
+              <w:rPr>
+                <w:sz w:val="24"/>
+                <w:szCs w:val="24"/>
+              </w:rPr>
+            </w:pPr>
+            <w:r>
+              <w:rPr>
+                <w:sz w:val="24"/>
+                <w:szCs w:val="24"/>
+              </w:rPr>
+              <w:t>6</w:t>
+            </w:r>
+          </w:p>
+        </w:tc>
+        <w:tc>
+          <w:tcPr>
+            <w:tcW w:w="2976" w:type="dxa"/>
+            <w:vAlign w:val="center"/>
+          </w:tcPr>
+          <w:p>
+            <w:pPr>
+              <w:jc w:val="center"/>
+              <w:cnfStyle w:val="000000000000" w:firstRow="0" w:lastRow="0" w:firstColumn="0" w:lastColumn="0" w:oddVBand="0" w:evenVBand="0" w:oddHBand="0" w:evenHBand="0" w:firstRowFirstColumn="0" w:firstRowLastColumn="0" w:lastRowFirstColumn="0" w:lastRowLastColumn="0"/>
+              <w:rPr>
+                <w:sz w:val="24"/>
+                <w:szCs w:val="24"/>
+              </w:rPr>
+            </w:pPr>
+            <w:r>
+              <w:rPr>
+                <w:sz w:val="24"/>
+                <w:szCs w:val="24"/>
+              </w:rPr>
+              <w:t>Create a logical structure of the system</w:t>
+            </w:r>
+          </w:p>
+        </w:tc>
+        <w:tc>
+          <w:tcPr>
+            <w:tcW w:w="1584" w:type="dxa"/>
+            <w:vAlign w:val="center"/>
+          </w:tcPr>
+          <w:p>
+            <w:pPr>
+              <w:jc w:val="center"/>
+              <w:cnfStyle w:val="000000000000" w:firstRow="0" w:lastRow="0" w:firstColumn="0" w:lastColumn="0" w:oddVBand="0" w:evenVBand="0" w:oddHBand="0" w:evenHBand="0" w:firstRowFirstColumn="0" w:firstRowLastColumn="0" w:lastRowFirstColumn="0" w:lastRowLastColumn="0"/>
+              <w:rPr>
+                <w:sz w:val="24"/>
+                <w:szCs w:val="24"/>
+              </w:rPr>
+            </w:pPr>
+            <w:r>
+              <w:rPr>
+                <w:sz w:val="24"/>
+                <w:szCs w:val="24"/>
+              </w:rPr>
+              <w:t>Michal P</w:t>
+            </w:r>
+          </w:p>
+        </w:tc>
+        <w:tc>
+          <w:tcPr>
+            <w:tcW w:w="1290" w:type="dxa"/>
+            <w:vAlign w:val="center"/>
+          </w:tcPr>
+          <w:p>
+            <w:pPr>
+              <w:jc w:val="center"/>
+              <w:cnfStyle w:val="000000000000" w:firstRow="0" w:lastRow="0" w:firstColumn="0" w:lastColumn="0" w:oddVBand="0" w:evenVBand="0" w:oddHBand="0" w:evenHBand="0" w:firstRowFirstColumn="0" w:firstRowLastColumn="0" w:lastRowFirstColumn="0" w:lastRowLastColumn="0"/>
+              <w:rPr>
+                <w:sz w:val="24"/>
+                <w:szCs w:val="24"/>
+              </w:rPr>
+            </w:pPr>
+            <w:r>
+              <w:rPr>
+                <w:sz w:val="24"/>
+                <w:szCs w:val="24"/>
+              </w:rPr>
+              <w:t>3</w:t>
+            </w:r>
+          </w:p>
+        </w:tc>
+        <w:tc>
+          <w:tcPr>
+            <w:tcW w:w="2065" w:type="dxa"/>
+            <w:vAlign w:val="center"/>
+          </w:tcPr>
+          <w:p>
+            <w:pPr>
+              <w:jc w:val="center"/>
+              <w:cnfStyle w:val="000000000000" w:firstRow="0" w:lastRow="0" w:firstColumn="0" w:lastColumn="0" w:oddVBand="0" w:evenVBand="0" w:oddHBand="0" w:evenHBand="0" w:firstRowFirstColumn="0" w:firstRowLastColumn="0" w:lastRowFirstColumn="0" w:lastRowLastColumn="0"/>
+              <w:rPr>
+                <w:sz w:val="24"/>
+                <w:szCs w:val="24"/>
+              </w:rPr>
+            </w:pPr>
+            <w:r>
+              <w:rPr>
+                <w:sz w:val="24"/>
+                <w:szCs w:val="24"/>
+              </w:rPr>
+              <w:t>Done</w:t>
+            </w:r>
+          </w:p>
+        </w:tc>
+      </w:tr>
+      <w:tr>
+        <w:trPr>
+          <w:cnfStyle w:val="000000100000" w:firstRow="0" w:lastRow="0" w:firstColumn="0" w:lastColumn="0" w:oddVBand="0" w:evenVBand="0" w:oddHBand="1" w:evenHBand="0" w:firstRowFirstColumn="0" w:firstRowLastColumn="0" w:lastRowFirstColumn="0" w:lastRowLastColumn="0"/>
+          <w:trHeight w:val="458"/>
+          <w:jc w:val="center"/>
+        </w:trPr>
+        <w:tc>
+          <w:tcPr>
+            <w:cnfStyle w:val="001000000000" w:firstRow="0" w:lastRow="0" w:firstColumn="1" w:lastColumn="0" w:oddVBand="0" w:evenVBand="0" w:oddHBand="0" w:evenHBand="0" w:firstRowFirstColumn="0" w:firstRowLastColumn="0" w:lastRowFirstColumn="0" w:lastRowLastColumn="0"/>
+            <w:tcW w:w="715" w:type="dxa"/>
+            <w:vAlign w:val="center"/>
+          </w:tcPr>
+          <w:p>
+            <w:pPr>
+              <w:jc w:val="center"/>
+              <w:rPr>
+                <w:b w:val="0"/>
+                <w:sz w:val="24"/>
+                <w:szCs w:val="24"/>
+              </w:rPr>
+            </w:pPr>
+            <w:r>
+              <w:rPr>
+                <w:b w:val="0"/>
+                <w:sz w:val="24"/>
+                <w:szCs w:val="24"/>
+              </w:rPr>
               <w:t>17</w:t>
             </w:r>
           </w:p>
@@ -1037,18 +1147,18 @@
           <w:p>
             <w:pPr>
               <w:jc w:val="center"/>
-              <w:cnfStyle w:val="000000000000" w:firstRow="0" w:lastRow="0" w:firstColumn="0" w:lastColumn="0" w:oddVBand="0" w:evenVBand="0" w:oddHBand="0" w:evenHBand="0" w:firstRowFirstColumn="0" w:firstRowLastColumn="0" w:lastRowFirstColumn="0" w:lastRowLastColumn="0"/>
-              <w:rPr>
-                <w:sz w:val="24"/>
-                <w:szCs w:val="24"/>
-              </w:rPr>
-            </w:pPr>
-            <w:r>
-              <w:rPr>
-                <w:sz w:val="24"/>
-                <w:szCs w:val="24"/>
-              </w:rPr>
-              <w:t>6</w:t>
+              <w:cnfStyle w:val="000000100000" w:firstRow="0" w:lastRow="0" w:firstColumn="0" w:lastColumn="0" w:oddVBand="0" w:evenVBand="0" w:oddHBand="1" w:evenHBand="0" w:firstRowFirstColumn="0" w:firstRowLastColumn="0" w:lastRowFirstColumn="0" w:lastRowLastColumn="0"/>
+              <w:rPr>
+                <w:sz w:val="24"/>
+                <w:szCs w:val="24"/>
+              </w:rPr>
+            </w:pPr>
+            <w:r>
+              <w:rPr>
+                <w:sz w:val="24"/>
+                <w:szCs w:val="24"/>
+              </w:rPr>
+              <w:t>7</w:t>
             </w:r>
           </w:p>
         </w:tc>
@@ -1060,7 +1170,7 @@
           <w:p>
             <w:pPr>
               <w:jc w:val="center"/>
-              <w:cnfStyle w:val="000000000000" w:firstRow="0" w:lastRow="0" w:firstColumn="0" w:lastColumn="0" w:oddVBand="0" w:evenVBand="0" w:oddHBand="0" w:evenHBand="0" w:firstRowFirstColumn="0" w:firstRowLastColumn="0" w:lastRowFirstColumn="0" w:lastRowLastColumn="0"/>
+              <w:cnfStyle w:val="000000100000" w:firstRow="0" w:lastRow="0" w:firstColumn="0" w:lastColumn="0" w:oddVBand="0" w:evenVBand="0" w:oddHBand="1" w:evenHBand="0" w:firstRowFirstColumn="0" w:firstRowLastColumn="0" w:lastRowFirstColumn="0" w:lastRowLastColumn="0"/>
               <w:rPr>
                 <w:sz w:val="24"/>
                 <w:szCs w:val="24"/>
@@ -1083,7 +1193,7 @@
           <w:p>
             <w:pPr>
               <w:jc w:val="center"/>
-              <w:cnfStyle w:val="000000000000" w:firstRow="0" w:lastRow="0" w:firstColumn="0" w:lastColumn="0" w:oddVBand="0" w:evenVBand="0" w:oddHBand="0" w:evenHBand="0" w:firstRowFirstColumn="0" w:firstRowLastColumn="0" w:lastRowFirstColumn="0" w:lastRowLastColumn="0"/>
+              <w:cnfStyle w:val="000000100000" w:firstRow="0" w:lastRow="0" w:firstColumn="0" w:lastColumn="0" w:oddVBand="0" w:evenVBand="0" w:oddHBand="1" w:evenHBand="0" w:firstRowFirstColumn="0" w:firstRowLastColumn="0" w:lastRowFirstColumn="0" w:lastRowLastColumn="0"/>
               <w:rPr>
                 <w:sz w:val="24"/>
                 <w:szCs w:val="24"/>
@@ -1106,7 +1216,7 @@
           <w:p>
             <w:pPr>
               <w:jc w:val="center"/>
-              <w:cnfStyle w:val="000000000000" w:firstRow="0" w:lastRow="0" w:firstColumn="0" w:lastColumn="0" w:oddVBand="0" w:evenVBand="0" w:oddHBand="0" w:evenHBand="0" w:firstRowFirstColumn="0" w:firstRowLastColumn="0" w:lastRowFirstColumn="0" w:lastRowLastColumn="0"/>
+              <w:cnfStyle w:val="000000100000" w:firstRow="0" w:lastRow="0" w:firstColumn="0" w:lastColumn="0" w:oddVBand="0" w:evenVBand="0" w:oddHBand="1" w:evenHBand="0" w:firstRowFirstColumn="0" w:firstRowLastColumn="0" w:lastRowFirstColumn="0" w:lastRowLastColumn="0"/>
               <w:rPr>
                 <w:sz w:val="24"/>
                 <w:szCs w:val="24"/>
@@ -1129,7 +1239,7 @@
           <w:p>
             <w:pPr>
               <w:jc w:val="center"/>
-              <w:cnfStyle w:val="000000000000" w:firstRow="0" w:lastRow="0" w:firstColumn="0" w:lastColumn="0" w:oddVBand="0" w:evenVBand="0" w:oddHBand="0" w:evenHBand="0" w:firstRowFirstColumn="0" w:firstRowLastColumn="0" w:lastRowFirstColumn="0" w:lastRowLastColumn="0"/>
+              <w:cnfStyle w:val="000000100000" w:firstRow="0" w:lastRow="0" w:firstColumn="0" w:lastColumn="0" w:oddVBand="0" w:evenVBand="0" w:oddHBand="1" w:evenHBand="0" w:firstRowFirstColumn="0" w:firstRowLastColumn="0" w:lastRowFirstColumn="0" w:lastRowLastColumn="0"/>
               <w:rPr>
                 <w:sz w:val="24"/>
                 <w:szCs w:val="24"/>
@@ -1171,10 +1281,16 @@
         <w:rPr>
           <w:sz w:val="24"/>
         </w:rPr>
-        <w:t xml:space="preserve"> and requirements, start with reports, move forward with the diagrams and implement more features of the system.</w:t>
+        <w:t xml:space="preserve"> and requirements, start with reports, move forward with the diagrams and implement </w:t>
       </w:r>
       <w:bookmarkStart w:id="0" w:name="_GoBack"/>
       <w:bookmarkEnd w:id="0"/>
+      <w:r>
+        <w:rPr>
+          <w:sz w:val="24"/>
+        </w:rPr>
+        <w:t>more features of the system.</w:t>
+      </w:r>
     </w:p>
     <w:sectPr>
       <w:pgSz w:w="11906" w:h="16838"/>
@@ -1580,7 +1696,7 @@
     <w:lsdException w:name="Hashtag" w:semiHidden="1" w:unhideWhenUsed="1"/>
     <w:lsdException w:name="Unresolved Mention" w:semiHidden="1" w:unhideWhenUsed="1"/>
   </w:latentStyles>
-  <w:style w:type="paragraph" w:default="1" w:styleId="Normalny">
+  <w:style w:type="paragraph" w:default="1" w:styleId="Normal">
     <w:name w:val="Normal"/>
     <w:qFormat/>
     <w:rsid w:val="00D0124F"/>
@@ -1588,13 +1704,13 @@
       <w:lang w:val="en-US"/>
     </w:rPr>
   </w:style>
-  <w:style w:type="character" w:default="1" w:styleId="Domylnaczcionkaakapitu">
+  <w:style w:type="character" w:default="1" w:styleId="DefaultParagraphFont">
     <w:name w:val="Default Paragraph Font"/>
     <w:uiPriority w:val="1"/>
     <w:semiHidden/>
     <w:unhideWhenUsed/>
   </w:style>
-  <w:style w:type="table" w:default="1" w:styleId="Standardowy">
+  <w:style w:type="table" w:default="1" w:styleId="TableNormal">
     <w:name w:val="Normal Table"/>
     <w:uiPriority w:val="99"/>
     <w:semiHidden/>
@@ -1609,15 +1725,15 @@
       </w:tblCellMar>
     </w:tblPr>
   </w:style>
-  <w:style w:type="numbering" w:default="1" w:styleId="Bezlisty">
+  <w:style w:type="numbering" w:default="1" w:styleId="NoList">
     <w:name w:val="No List"/>
     <w:uiPriority w:val="99"/>
     <w:semiHidden/>
     <w:unhideWhenUsed/>
   </w:style>
-  <w:style w:type="table" w:styleId="Tabelasiatki6kolorowaakcent5">
+  <w:style w:type="table" w:styleId="GridTable6Colorful-Accent5">
     <w:name w:val="Grid Table 6 Colorful Accent 5"/>
-    <w:basedOn w:val="Standardowy"/>
+    <w:basedOn w:val="TableNormal"/>
     <w:uiPriority w:val="51"/>
     <w:rsid w:val="00D0124F"/>
     <w:pPr>
